--- a/ordenanzas/1030.docx
+++ b/ordenanzas/1030.docx
@@ -4,7 +4,8 @@
   <w:body>
     <w:p>
       <w:pPr>
-        <w:spacing w:after="200"/>
+        <w:keepNext/>
+        <w:spacing w:after="240"/>
         <w:jc w:val="right"/>
         <w:rPr>
           <w:bCs/>
@@ -19,64 +20,119 @@
     </w:p>
     <w:p>
       <w:pPr>
-        <w:spacing w:after="200"/>
+        <w:keepNext/>
+        <w:spacing w:before="240" w:after="360"/>
+        <w:rPr>
+          <w:b/>
+          <w:bCs/>
+        </w:rPr>
+      </w:pPr>
+      <w:r>
+        <w:rPr>
+          <w:b/>
+          <w:bCs/>
+        </w:rPr>
+        <w:t>ORDENANZA Nº 1030</w:t>
+      </w:r>
+    </w:p>
+    <w:p>
+      <w:pPr>
+        <w:keepNext/>
+        <w:spacing w:before="240" w:after="120"/>
+        <w:rPr>
+          <w:b/>
+          <w:bCs/>
+        </w:rPr>
+      </w:pPr>
+      <w:r>
+        <w:rPr>
+          <w:b/>
+          <w:bCs/>
+        </w:rPr>
+        <w:t xml:space="preserve">VISTO: </w:t>
+      </w:r>
+    </w:p>
+    <w:p>
+      <w:pPr>
+        <w:keepNext/>
+        <w:spacing w:after="120"/>
+      </w:pPr>
+      <w:r>
         <w:rPr>
           <w:bCs/>
         </w:rPr>
+        <w:t xml:space="preserve"> </w:t>
+      </w:r>
+      <w:r>
+        <w:t>El Expte. N</w:t>
+      </w:r>
+      <w:r>
+        <w:t xml:space="preserve">º </w:t>
+      </w:r>
+      <w:r>
+        <w:t>119-B-99 mediante el cual el Sr. Carlos Beckwedel,</w:t>
+      </w:r>
+      <w:r>
+        <w:t xml:space="preserve"> </w:t>
+      </w:r>
+      <w:r>
+        <w:t>solicita vía de excepción a la división del inmueble Padrón N</w:t>
+      </w:r>
+      <w:r>
+        <w:t xml:space="preserve">º </w:t>
+      </w:r>
+      <w:r>
+        <w:t>80.139; y</w:t>
+      </w:r>
+    </w:p>
+    <w:p>
+      <w:pPr>
+        <w:keepNext/>
+        <w:spacing w:before="240" w:after="120"/>
+        <w:rPr>
+          <w:b/>
+          <w:bCs/>
+        </w:rPr>
+      </w:pPr>
+      <w:r>
+        <w:rPr>
+          <w:b/>
+          <w:bCs/>
+        </w:rPr>
+        <w:t xml:space="preserve">CONSIDERANDO: </w:t>
+      </w:r>
+    </w:p>
+    <w:p>
+      <w:pPr>
+        <w:keepNext/>
+        <w:spacing w:after="120"/>
       </w:pPr>
       <w:r>
         <w:rPr>
           <w:bCs/>
         </w:rPr>
-        <w:t>ORDENANZA Nº 1030</w:t>
-      </w:r>
-    </w:p>
-    <w:p>
-      <w:pPr>
-        <w:spacing w:after="200"/>
-        <w:jc w:val="both"/>
-      </w:pPr>
-      <w:r>
-        <w:rPr>
-          <w:bCs/>
-        </w:rPr>
-        <w:t xml:space="preserve">VISTO: </w:t>
-      </w:r>
-      <w:r>
-        <w:t>El Expte. Nº 119-B-99 mediante el cual el Sr. Carlos Beckwedel,</w:t>
-      </w:r>
-      <w:r>
         <w:t xml:space="preserve"> </w:t>
       </w:r>
       <w:r>
-        <w:t>solicita vía de excepción a la división del inmueble Padrón Nº 80.139; y</w:t>
-      </w:r>
-    </w:p>
-    <w:p>
-      <w:pPr>
-        <w:spacing w:after="200"/>
-        <w:jc w:val="both"/>
-      </w:pPr>
-      <w:r>
-        <w:rPr>
-          <w:bCs/>
-        </w:rPr>
-        <w:t xml:space="preserve">CONSIDERANDO: </w:t>
-      </w:r>
-      <w:r>
         <w:t>Que mediante Expte. 2825-M17-B-99,los recurrentes solicitan</w:t>
       </w:r>
       <w:r>
         <w:t xml:space="preserve"> </w:t>
       </w:r>
       <w:r>
-        <w:t>la factibilidad para la división de un terreno ubicado en calle Florida esq. Boulevard 9 de Julio, Padrón Nº 80.139-C:1;S:j;M:22;Parc.:5b-Mat./Orden:8761/55;</w:t>
-      </w:r>
-    </w:p>
-    <w:p>
-      <w:pPr>
-        <w:spacing w:after="200"/>
-        <w:jc w:val="both"/>
+        <w:t>la factibilidad para la división de un terreno ubicado en calle Florida esq. Boulevard 9 de Julio, Padrón N</w:t>
+      </w:r>
+      <w:r>
+        <w:t xml:space="preserve">º </w:t>
+      </w:r>
+      <w:r>
+        <w:t>80.139-C:1;S:j;M:22;Parc.:5b-Mat./Orden:8761/55;</w:t>
+      </w:r>
+    </w:p>
+    <w:p>
+      <w:pPr>
+        <w:keepNext/>
+        <w:spacing w:after="120"/>
       </w:pPr>
       <w:r>
         <w:t>Que la superficie total del terreno es de 1775,09 m2 y de la división propuesta surgen 3 lotes cuyas medidas son</w:t>
@@ -90,8 +146,8 @@
     </w:p>
     <w:p>
       <w:pPr>
-        <w:spacing w:after="200"/>
-        <w:jc w:val="both"/>
+        <w:keepNext/>
+        <w:spacing w:after="120"/>
       </w:pPr>
       <w:r>
         <w:t>Que si bien el inmueble se encuentra ubicado en la zona APP prevista en el Código de</w:t>
@@ -106,7 +162,7 @@
         <w:t xml:space="preserve"> </w:t>
       </w:r>
       <w:r>
-        <w:t xml:space="preserve">                    (</w:t>
+        <w:t xml:space="preserve"> (</w:t>
       </w:r>
       <w:r>
         <w:t>Pto.3.3.2.2 UA2</w:t>
@@ -129,8 +185,8 @@
     </w:p>
     <w:p>
       <w:pPr>
-        <w:spacing w:after="200"/>
-        <w:jc w:val="both"/>
+        <w:keepNext/>
+        <w:spacing w:after="120"/>
       </w:pPr>
       <w:r>
         <w:t>Que según nota que inicia el expediente 2885-B-99 no se trata de una división para especular con la venta de los mismos, sino que el pedido obedece a que el terreno en cuestión sería destinado</w:t>
@@ -144,8 +200,8 @@
     </w:p>
     <w:p>
       <w:pPr>
-        <w:spacing w:after="200"/>
-        <w:jc w:val="both"/>
+        <w:keepNext/>
+        <w:spacing w:after="120"/>
         <w:rPr>
           <w:bCs/>
         </w:rPr>
@@ -159,11 +215,17 @@
     </w:p>
     <w:p>
       <w:pPr>
-        <w:spacing w:after="200"/>
+        <w:keepNext/>
+        <w:spacing w:before="360" w:after="360"/>
+        <w:ind w:left="1984" w:right="1984"/>
         <w:jc w:val="center"/>
-      </w:pPr>
-      <w:r>
         <w:rPr>
+          <w:b/>
+        </w:rPr>
+      </w:pPr>
+      <w:r>
+        <w:rPr>
+          <w:b/>
           <w:bCs/>
           <w:iCs/>
         </w:rPr>
@@ -172,11 +234,17 @@
     </w:p>
     <w:p>
       <w:pPr>
-        <w:spacing w:after="200"/>
-        <w:jc w:val="both"/>
-      </w:pPr>
-      <w:r>
-        <w:t xml:space="preserve">ARTICULO PRIMERO: </w:t>
+        <w:keepNext/>
+        <w:spacing w:after="120"/>
+      </w:pPr>
+      <w:r>
+        <w:rPr>
+          <w:u w:val="single"/>
+        </w:rPr>
+        <w:t>ARTICULO PRIMERO:</w:t>
+      </w:r>
+      <w:r>
+        <w:t xml:space="preserve"> </w:t>
       </w:r>
       <w:r>
         <w:t>FACULTASE al Departamento Ejecutivo Municipal a aprobar por</w:t>
@@ -185,7 +253,13 @@
         <w:t xml:space="preserve"> </w:t>
       </w:r>
       <w:r>
-        <w:t>vía de excepción la división de un terreno ubicado en calle Florida esquina Boulevard 9 de Julio, Padrón Nº 80.139-C:1;S:j;M:22;Parc.:5b;Mat./Orden:8761/55, de propiedad del Sr. CARLOS BLECKWEDEL, en tres lotes de la siguientes medidas: L1=33,28x 19,49 m; L 2= 33,28 x 18 m; L 3 =15 x 27,49 m</w:t>
+        <w:t>vía de excepción la división de un terreno ubicado en calle Florida esquina Boulevard 9 de Julio, Padrón N</w:t>
+      </w:r>
+      <w:r>
+        <w:t xml:space="preserve">º </w:t>
+      </w:r>
+      <w:r>
+        <w:t>80.139-C:1;S:j;M:22;Parc.:5b;Mat./Orden:8761/55, de propiedad del Sr. CARLOS BLECKWEDEL, en tres lotes de la siguientes medidas: L1=33,28x 19,49 m; L 2= 33,28 x 18 m; L 3 =15 x 27,49 m</w:t>
       </w:r>
       <w:r>
         <w:t xml:space="preserve"> </w:t>
@@ -196,16 +270,19 @@
     </w:p>
     <w:p>
       <w:pPr>
-        <w:spacing w:after="200"/>
-        <w:jc w:val="both"/>
-      </w:pPr>
+        <w:keepNext/>
+        <w:spacing w:after="120"/>
+      </w:pPr>
+      <w:r>
+        <w:rPr>
+          <w:u w:val="single"/>
+        </w:rPr>
+        <w:t>ARTICULO SEGUNDO:</w:t>
+      </w:r>
       <w:r>
         <w:t xml:space="preserve"> </w:t>
       </w:r>
       <w:r>
-        <w:t xml:space="preserve">ARTICULO SEGUNDO: </w:t>
-      </w:r>
-      <w:r>
         <w:t>COMUNIQUESE, COPIESE Y ARCHIVESE.</w:t>
       </w:r>
       <w:r>
@@ -213,9 +290,11 @@
       </w:r>
     </w:p>
     <w:sectPr>
-      <w:headerReference w:type="first" r:id="rId7"/>
+      <w:footerReference w:type="default" r:id="rId7"/>
+      <w:headerReference w:type="first" r:id="rId8"/>
       <w:pgSz w:w="11907" w:h="16840" w:code="9"/>
       <w:pgMar w:top="1417" w:right="1701" w:bottom="1417" w:left="1701" w:header="709" w:footer="709" w:gutter="0"/>
+      <w:pgNumType w:start="1037"/>
       <w:cols w:space="708"/>
       <w:docGrid w:linePitch="360"/>
     </w:sectPr>
@@ -225,14 +304,14 @@
 
 <file path=word/endnotes.xml><?xml version="1.0" encoding="utf-8"?>
 <w:endnotes xmlns:ve="http://schemas.openxmlformats.org/markup-compatibility/2006" xmlns:o="urn:schemas-microsoft-com:office:office" xmlns:r="http://schemas.openxmlformats.org/officeDocument/2006/relationships" xmlns:m="http://schemas.openxmlformats.org/officeDocument/2006/math" xmlns:v="urn:schemas-microsoft-com:vml" xmlns:wp="http://schemas.openxmlformats.org/drawingml/2006/wordprocessingDrawing" xmlns:w10="urn:schemas-microsoft-com:office:word" xmlns:w="http://schemas.openxmlformats.org/wordprocessingml/2006/main" xmlns:wne="http://schemas.microsoft.com/office/word/2006/wordml">
-  <w:endnote w:type="separator" w:id="0">
+  <w:endnote w:type="separator" w:id="-1">
     <w:p>
       <w:r>
         <w:separator/>
       </w:r>
     </w:p>
   </w:endnote>
-  <w:endnote w:type="continuationSeparator" w:id="1">
+  <w:endnote w:type="continuationSeparator" w:id="0">
     <w:p>
       <w:r>
         <w:continuationSeparator/>
@@ -242,16 +321,31 @@
 </w:endnotes>
 </file>
 
+<file path=word/footer1.xml><?xml version="1.0" encoding="utf-8"?>
+<w:ftr xmlns:ve="http://schemas.openxmlformats.org/markup-compatibility/2006" xmlns:o="urn:schemas-microsoft-com:office:office" xmlns:r="http://schemas.openxmlformats.org/officeDocument/2006/relationships" xmlns:m="http://schemas.openxmlformats.org/officeDocument/2006/math" xmlns:v="urn:schemas-microsoft-com:vml" xmlns:wp="http://schemas.openxmlformats.org/drawingml/2006/wordprocessingDrawing" xmlns:w10="urn:schemas-microsoft-com:office:word" xmlns:w="http://schemas.openxmlformats.org/wordprocessingml/2006/main" xmlns:wne="http://schemas.microsoft.com/office/word/2006/wordml">
+  <w:p>
+    <w:pPr>
+      <w:pStyle w:val="Piedepgina"/>
+      <w:rPr>
+        <w:rFonts w:ascii="Book Antiqua" w:hAnsi="Book Antiqua"/>
+        <w:color w:val="808080" w:themeColor="background1" w:themeShade="80"/>
+        <w:sz w:val="20"/>
+      </w:rPr>
+    </w:pPr>
+  </w:p>
+</w:ftr>
+</file>
+
 <file path=word/footnotes.xml><?xml version="1.0" encoding="utf-8"?>
 <w:footnotes xmlns:ve="http://schemas.openxmlformats.org/markup-compatibility/2006" xmlns:o="urn:schemas-microsoft-com:office:office" xmlns:r="http://schemas.openxmlformats.org/officeDocument/2006/relationships" xmlns:m="http://schemas.openxmlformats.org/officeDocument/2006/math" xmlns:v="urn:schemas-microsoft-com:vml" xmlns:wp="http://schemas.openxmlformats.org/drawingml/2006/wordprocessingDrawing" xmlns:w10="urn:schemas-microsoft-com:office:word" xmlns:w="http://schemas.openxmlformats.org/wordprocessingml/2006/main" xmlns:wne="http://schemas.microsoft.com/office/word/2006/wordml">
-  <w:footnote w:type="separator" w:id="0">
+  <w:footnote w:type="separator" w:id="-1">
     <w:p>
       <w:r>
         <w:separator/>
       </w:r>
     </w:p>
   </w:footnote>
-  <w:footnote w:type="continuationSeparator" w:id="1">
+  <w:footnote w:type="continuationSeparator" w:id="0">
     <w:p>
       <w:r>
         <w:continuationSeparator/>
